--- a/03. C# Advanced - January 2021/05. Functional Programming - Exercise/05. CSharp-Advanced-Functional-Programming-Exercises.docx
+++ b/03. C# Advanced - January 2021/05. Functional Programming - Exercise/05. CSharp-Advanced-Functional-Programming-Exercises.docx
@@ -1,17 +1,17 @@
 
 <file path=word/document.xml><?xml version="1.0" encoding="utf-8"?>
-<w:document xmlns:wpc="http://schemas.microsoft.com/office/word/2010/wordprocessingCanvas" xmlns:cx="http://schemas.microsoft.com/office/drawing/2014/chartex" xmlns:cx1="http://schemas.microsoft.com/office/drawing/2015/9/8/chartex" xmlns:cx2="http://schemas.microsoft.com/office/drawing/2015/10/21/chartex" xmlns:cx3="http://schemas.microsoft.com/office/drawing/2016/5/9/chartex" xmlns:cx4="http://schemas.microsoft.com/office/drawing/2016/5/10/chartex" xmlns:cx5="http://schemas.microsoft.com/office/drawing/2016/5/11/chartex" xmlns:cx6="http://schemas.microsoft.com/office/drawing/2016/5/12/chartex" xmlns:cx7="http://schemas.microsoft.com/office/drawing/2016/5/13/chartex" xmlns:cx8="http://schemas.microsoft.com/office/drawing/2016/5/14/chartex" xmlns:mc="http://schemas.openxmlformats.org/markup-compatibility/2006" xmlns:aink="http://schemas.microsoft.com/office/drawing/2016/ink" xmlns:am3d="http://schemas.microsoft.com/office/drawing/2017/model3d" xmlns:o="urn:schemas-microsoft-com:office:office" xmlns:r="http://schemas.openxmlformats.org/officeDocument/2006/relationships" xmlns:m="http://schemas.openxmlformats.org/officeDocument/2006/math" xmlns:v="urn:schemas-microsoft-com:vml" xmlns:wp14="http://schemas.microsoft.com/office/word/2010/wordprocessingDrawing" xmlns:wp="http://schemas.openxmlformats.org/drawingml/2006/wordprocessingDrawing" xmlns:w10="urn:schemas-microsoft-com:office:word" xmlns:w="http://schemas.openxmlformats.org/wordprocessingml/2006/main" xmlns:w14="http://schemas.microsoft.com/office/word/2010/wordml" xmlns:w15="http://schemas.microsoft.com/office/word/2012/wordml" xmlns:w16cex="http://schemas.microsoft.com/office/word/2018/wordml/cex" xmlns:w16cid="http://schemas.microsoft.com/office/word/2016/wordml/cid" xmlns:w16="http://schemas.microsoft.com/office/word/2018/wordml" xmlns:w16se="http://schemas.microsoft.com/office/word/2015/wordml/symex" xmlns:wpg="http://schemas.microsoft.com/office/word/2010/wordprocessingGroup" xmlns:wpi="http://schemas.microsoft.com/office/word/2010/wordprocessingInk" xmlns:wne="http://schemas.microsoft.com/office/word/2006/wordml" xmlns:wps="http://schemas.microsoft.com/office/word/2010/wordprocessingShape" mc:Ignorable="w14 w15 w16se w16cid w16 w16cex wp14">
+<w:document xmlns:wpc="http://schemas.microsoft.com/office/word/2010/wordprocessingCanvas" xmlns:cx="http://schemas.microsoft.com/office/drawing/2014/chartex" xmlns:cx1="http://schemas.microsoft.com/office/drawing/2015/9/8/chartex" xmlns:cx2="http://schemas.microsoft.com/office/drawing/2015/10/21/chartex" xmlns:cx3="http://schemas.microsoft.com/office/drawing/2016/5/9/chartex" xmlns:cx4="http://schemas.microsoft.com/office/drawing/2016/5/10/chartex" xmlns:cx5="http://schemas.microsoft.com/office/drawing/2016/5/11/chartex" xmlns:cx6="http://schemas.microsoft.com/office/drawing/2016/5/12/chartex" xmlns:cx7="http://schemas.microsoft.com/office/drawing/2016/5/13/chartex" xmlns:cx8="http://schemas.microsoft.com/office/drawing/2016/5/14/chartex" xmlns:mc="http://schemas.openxmlformats.org/markup-compatibility/2006" xmlns:aink="http://schemas.microsoft.com/office/drawing/2016/ink" xmlns:am3d="http://schemas.microsoft.com/office/drawing/2017/model3d" xmlns:o="urn:schemas-microsoft-com:office:office" xmlns:r="http://schemas.openxmlformats.org/officeDocument/2006/relationships" xmlns:m="http://schemas.openxmlformats.org/officeDocument/2006/math" xmlns:v="urn:schemas-microsoft-com:vml" xmlns:wp14="http://schemas.microsoft.com/office/word/2010/wordprocessingDrawing" xmlns:wp="http://schemas.openxmlformats.org/drawingml/2006/wordprocessingDrawing" xmlns:w10="urn:schemas-microsoft-com:office:word" xmlns:w="http://schemas.openxmlformats.org/wordprocessingml/2006/main" xmlns:w14="http://schemas.microsoft.com/office/word/2010/wordml" xmlns:w15="http://schemas.microsoft.com/office/word/2012/wordml" xmlns:w16cex="http://schemas.microsoft.com/office/word/2018/wordml/cex" xmlns:w16cid="http://schemas.microsoft.com/office/word/2016/wordml/cid" xmlns:w16="http://schemas.microsoft.com/office/word/2018/wordml" xmlns:w16sdtdh="http://schemas.microsoft.com/office/word/2020/wordml/sdtdatahash" xmlns:w16se="http://schemas.microsoft.com/office/word/2015/wordml/symex" xmlns:wpg="http://schemas.microsoft.com/office/word/2010/wordprocessingGroup" xmlns:wpi="http://schemas.microsoft.com/office/word/2010/wordprocessingInk" xmlns:wne="http://schemas.microsoft.com/office/word/2006/wordml" xmlns:wps="http://schemas.microsoft.com/office/word/2010/wordprocessingShape" mc:Ignorable="w14 w15 w16se w16cid w16 w16cex w16sdtdh wp14">
   <w:body>
     <w:p>
       <w:pPr>
-        <w:pStyle w:val="Heading1"/>
+        <w:pStyle w:val="1"/>
         <w:jc w:val="center"/>
         <w:rPr>
           <w:lang w:val="bg-BG"/>
         </w:rPr>
       </w:pPr>
       <w:r>
-        <w:t xml:space="preserve">Exercises: </w:t>
+        <w:t xml:space="preserve">Exercise: </w:t>
       </w:r>
       <w:r>
         <w:rPr>
@@ -46,7 +46,7 @@
         </w:hyperlink>
         <w:r>
           <w:rPr>
-            <w:rStyle w:val="Hyperlink"/>
+            <w:rStyle w:val="a9"/>
           </w:rPr>
           <w:t>.</w:t>
         </w:r>
@@ -65,7 +65,7 @@
       <w:hyperlink r:id="rId10" w:history="1">
         <w:r>
           <w:rPr>
-            <w:rStyle w:val="Hyperlink"/>
+            <w:rStyle w:val="a9"/>
           </w:rPr>
           <w:t>https://judge.softuni.bg/Contests/1473/Functional-Programming-Exercises</w:t>
         </w:r>
@@ -73,7 +73,7 @@
     </w:p>
     <w:p>
       <w:pPr>
-        <w:pStyle w:val="Heading2"/>
+        <w:pStyle w:val="2"/>
         <w:numPr>
           <w:ilvl w:val="0"/>
           <w:numId w:val="46"/>
@@ -163,7 +163,7 @@
     </w:p>
     <w:p>
       <w:pPr>
-        <w:pStyle w:val="Heading3"/>
+        <w:pStyle w:val="3"/>
         <w:spacing w:before="0"/>
         <w:jc w:val="both"/>
         <w:rPr>
@@ -181,7 +181,7 @@
     </w:p>
     <w:tbl>
       <w:tblPr>
-        <w:tblStyle w:val="TableGrid"/>
+        <w:tblStyle w:val="af"/>
         <w:tblW w:w="7897" w:type="dxa"/>
         <w:tblCellMar>
           <w:top w:w="57" w:type="dxa"/>
@@ -365,7 +365,7 @@
     </w:p>
     <w:p>
       <w:pPr>
-        <w:pStyle w:val="Heading2"/>
+        <w:pStyle w:val="2"/>
         <w:numPr>
           <w:ilvl w:val="0"/>
           <w:numId w:val="46"/>
@@ -466,7 +466,7 @@
     </w:p>
     <w:p>
       <w:pPr>
-        <w:pStyle w:val="Heading3"/>
+        <w:pStyle w:val="3"/>
         <w:spacing w:before="0"/>
         <w:jc w:val="both"/>
         <w:rPr>
@@ -484,7 +484,7 @@
     </w:p>
     <w:tbl>
       <w:tblPr>
-        <w:tblStyle w:val="TableGrid"/>
+        <w:tblStyle w:val="af"/>
         <w:tblW w:w="7897" w:type="dxa"/>
         <w:tblCellMar>
           <w:top w:w="57" w:type="dxa"/>
@@ -612,6 +612,7 @@
               <w:rPr>
                 <w:rFonts w:ascii="Consolas" w:hAnsi="Consolas" w:cs="Consolas"/>
                 <w:noProof/>
+                <w:lang w:val="es-ES"/>
               </w:rPr>
               <w:t xml:space="preserve">Sir </w:t>
             </w:r>
@@ -619,6 +620,7 @@
               <w:rPr>
                 <w:rFonts w:ascii="Consolas" w:hAnsi="Consolas" w:cs="Consolas"/>
                 <w:noProof/>
+                <w:lang w:val="es-ES"/>
               </w:rPr>
               <w:t>Eathan</w:t>
             </w:r>
@@ -637,6 +639,7 @@
               <w:rPr>
                 <w:rFonts w:ascii="Consolas" w:hAnsi="Consolas" w:cs="Consolas"/>
                 <w:noProof/>
+                <w:lang w:val="es-ES"/>
               </w:rPr>
               <w:t xml:space="preserve">Sir </w:t>
             </w:r>
@@ -644,6 +647,7 @@
               <w:rPr>
                 <w:rFonts w:ascii="Consolas" w:hAnsi="Consolas" w:cs="Consolas"/>
                 <w:noProof/>
+                <w:lang w:val="es-ES"/>
               </w:rPr>
               <w:t>Lucas</w:t>
             </w:r>
@@ -662,6 +666,7 @@
               <w:rPr>
                 <w:rFonts w:ascii="Consolas" w:hAnsi="Consolas" w:cs="Consolas"/>
                 <w:noProof/>
+                <w:lang w:val="es-ES"/>
               </w:rPr>
               <w:t xml:space="preserve">Sir </w:t>
             </w:r>
@@ -669,6 +674,7 @@
               <w:rPr>
                 <w:rFonts w:ascii="Consolas" w:hAnsi="Consolas" w:cs="Consolas"/>
                 <w:noProof/>
+                <w:lang w:val="es-ES"/>
               </w:rPr>
               <w:t>Noah</w:t>
             </w:r>
@@ -701,7 +707,7 @@
     </w:p>
     <w:p>
       <w:pPr>
-        <w:pStyle w:val="Heading2"/>
+        <w:pStyle w:val="2"/>
         <w:numPr>
           <w:ilvl w:val="0"/>
           <w:numId w:val="46"/>
@@ -801,7 +807,7 @@
     </w:p>
     <w:p>
       <w:pPr>
-        <w:pStyle w:val="Heading3"/>
+        <w:pStyle w:val="3"/>
         <w:spacing w:before="0"/>
         <w:jc w:val="both"/>
         <w:rPr>
@@ -819,7 +825,7 @@
     </w:p>
     <w:tbl>
       <w:tblPr>
-        <w:tblStyle w:val="TableGrid"/>
+        <w:tblStyle w:val="af"/>
         <w:tblW w:w="7897" w:type="dxa"/>
         <w:tblCellMar>
           <w:top w:w="57" w:type="dxa"/>
@@ -937,7 +943,7 @@
     </w:p>
     <w:p>
       <w:pPr>
-        <w:pStyle w:val="Heading2"/>
+        <w:pStyle w:val="2"/>
         <w:numPr>
           <w:ilvl w:val="0"/>
           <w:numId w:val="46"/>
@@ -985,7 +991,7 @@
     </w:p>
     <w:p>
       <w:pPr>
-        <w:pStyle w:val="Heading3"/>
+        <w:pStyle w:val="3"/>
         <w:spacing w:before="0"/>
         <w:jc w:val="both"/>
         <w:rPr>
@@ -1004,7 +1010,7 @@
     </w:p>
     <w:tbl>
       <w:tblPr>
-        <w:tblStyle w:val="TableGrid"/>
+        <w:tblStyle w:val="af"/>
         <w:tblW w:w="7897" w:type="dxa"/>
         <w:tblCellMar>
           <w:top w:w="57" w:type="dxa"/>
@@ -1198,7 +1204,7 @@
     </w:p>
     <w:p>
       <w:pPr>
-        <w:pStyle w:val="Heading2"/>
+        <w:pStyle w:val="2"/>
         <w:numPr>
           <w:ilvl w:val="0"/>
           <w:numId w:val="46"/>
@@ -1280,7 +1286,7 @@
     </w:p>
     <w:p>
       <w:pPr>
-        <w:pStyle w:val="ListParagraph"/>
+        <w:pStyle w:val="ac"/>
         <w:numPr>
           <w:ilvl w:val="0"/>
           <w:numId w:val="42"/>
@@ -1311,7 +1317,7 @@
     </w:p>
     <w:p>
       <w:pPr>
-        <w:pStyle w:val="ListParagraph"/>
+        <w:pStyle w:val="ac"/>
         <w:numPr>
           <w:ilvl w:val="0"/>
           <w:numId w:val="42"/>
@@ -1342,7 +1348,7 @@
     </w:p>
     <w:p>
       <w:pPr>
-        <w:pStyle w:val="ListParagraph"/>
+        <w:pStyle w:val="ac"/>
         <w:numPr>
           <w:ilvl w:val="0"/>
           <w:numId w:val="42"/>
@@ -1373,7 +1379,7 @@
     </w:p>
     <w:p>
       <w:pPr>
-        <w:pStyle w:val="ListParagraph"/>
+        <w:pStyle w:val="ac"/>
         <w:numPr>
           <w:ilvl w:val="0"/>
           <w:numId w:val="42"/>
@@ -1404,7 +1410,7 @@
     </w:p>
     <w:p>
       <w:pPr>
-        <w:pStyle w:val="ListParagraph"/>
+        <w:pStyle w:val="ac"/>
         <w:numPr>
           <w:ilvl w:val="0"/>
           <w:numId w:val="42"/>
@@ -1460,7 +1466,7 @@
     </w:p>
     <w:p>
       <w:pPr>
-        <w:pStyle w:val="Heading3"/>
+        <w:pStyle w:val="3"/>
         <w:spacing w:before="0"/>
         <w:jc w:val="both"/>
         <w:rPr>
@@ -1478,7 +1484,7 @@
     </w:p>
     <w:tbl>
       <w:tblPr>
-        <w:tblStyle w:val="TableGrid"/>
+        <w:tblStyle w:val="af"/>
         <w:tblW w:w="7897" w:type="dxa"/>
         <w:tblCellMar>
           <w:top w:w="57" w:type="dxa"/>
@@ -1790,7 +1796,7 @@
     </w:p>
     <w:p>
       <w:pPr>
-        <w:pStyle w:val="Heading2"/>
+        <w:pStyle w:val="2"/>
         <w:numPr>
           <w:ilvl w:val="0"/>
           <w:numId w:val="46"/>
@@ -1830,7 +1836,7 @@
     </w:p>
     <w:p>
       <w:pPr>
-        <w:pStyle w:val="Heading3"/>
+        <w:pStyle w:val="3"/>
         <w:spacing w:before="0"/>
         <w:jc w:val="both"/>
         <w:rPr>
@@ -1848,7 +1854,7 @@
     </w:p>
     <w:tbl>
       <w:tblPr>
-        <w:tblStyle w:val="TableGrid"/>
+        <w:tblStyle w:val="af"/>
         <w:tblW w:w="7897" w:type="dxa"/>
         <w:tblCellMar>
           <w:top w:w="57" w:type="dxa"/>
@@ -2068,7 +2074,7 @@
     </w:p>
     <w:p>
       <w:pPr>
-        <w:pStyle w:val="Heading2"/>
+        <w:pStyle w:val="2"/>
         <w:numPr>
           <w:ilvl w:val="0"/>
           <w:numId w:val="46"/>
@@ -2126,7 +2132,7 @@
     </w:p>
     <w:p>
       <w:pPr>
-        <w:pStyle w:val="Heading3"/>
+        <w:pStyle w:val="3"/>
         <w:spacing w:before="0"/>
         <w:jc w:val="both"/>
         <w:rPr>
@@ -2144,7 +2150,7 @@
     </w:p>
     <w:tbl>
       <w:tblPr>
-        <w:tblStyle w:val="TableGrid"/>
+        <w:tblStyle w:val="af"/>
         <w:tblW w:w="7897" w:type="dxa"/>
         <w:tblCellMar>
           <w:top w:w="57" w:type="dxa"/>
@@ -2397,7 +2403,7 @@
     </w:p>
     <w:p>
       <w:pPr>
-        <w:pStyle w:val="Heading2"/>
+        <w:pStyle w:val="2"/>
         <w:numPr>
           <w:ilvl w:val="0"/>
           <w:numId w:val="46"/>
@@ -2445,7 +2451,7 @@
     </w:p>
     <w:p>
       <w:pPr>
-        <w:pStyle w:val="Heading3"/>
+        <w:pStyle w:val="3"/>
         <w:spacing w:before="0"/>
         <w:jc w:val="both"/>
         <w:rPr>
@@ -2463,7 +2469,7 @@
     </w:p>
     <w:tbl>
       <w:tblPr>
-        <w:tblStyle w:val="TableGrid"/>
+        <w:tblStyle w:val="af"/>
         <w:tblW w:w="7897" w:type="dxa"/>
         <w:tblCellMar>
           <w:top w:w="57" w:type="dxa"/>
@@ -2639,7 +2645,7 @@
     </w:p>
     <w:p>
       <w:pPr>
-        <w:pStyle w:val="Heading2"/>
+        <w:pStyle w:val="2"/>
         <w:numPr>
           <w:ilvl w:val="0"/>
           <w:numId w:val="46"/>
@@ -2679,7 +2685,7 @@
     </w:p>
     <w:p>
       <w:pPr>
-        <w:pStyle w:val="Heading3"/>
+        <w:pStyle w:val="3"/>
         <w:spacing w:before="0"/>
         <w:jc w:val="both"/>
         <w:rPr>
@@ -2697,7 +2703,7 @@
     </w:p>
     <w:tbl>
       <w:tblPr>
-        <w:tblStyle w:val="TableGrid"/>
+        <w:tblStyle w:val="af"/>
         <w:tblW w:w="7897" w:type="dxa"/>
         <w:tblCellMar>
           <w:top w:w="57" w:type="dxa"/>
@@ -2909,7 +2915,7 @@
     </w:p>
     <w:p>
       <w:pPr>
-        <w:pStyle w:val="Heading2"/>
+        <w:pStyle w:val="2"/>
         <w:numPr>
           <w:ilvl w:val="0"/>
           <w:numId w:val="46"/>
@@ -3071,7 +3077,7 @@
     </w:p>
     <w:p>
       <w:pPr>
-        <w:pStyle w:val="ListParagraph"/>
+        <w:pStyle w:val="ac"/>
         <w:numPr>
           <w:ilvl w:val="0"/>
           <w:numId w:val="43"/>
@@ -3112,7 +3118,7 @@
     </w:p>
     <w:p>
       <w:pPr>
-        <w:pStyle w:val="ListParagraph"/>
+        <w:pStyle w:val="ac"/>
         <w:numPr>
           <w:ilvl w:val="0"/>
           <w:numId w:val="43"/>
@@ -3153,7 +3159,7 @@
     </w:p>
     <w:p>
       <w:pPr>
-        <w:pStyle w:val="ListParagraph"/>
+        <w:pStyle w:val="ac"/>
         <w:numPr>
           <w:ilvl w:val="0"/>
           <w:numId w:val="43"/>
@@ -3268,7 +3274,7 @@
     </w:p>
     <w:p>
       <w:pPr>
-        <w:pStyle w:val="Heading3"/>
+        <w:pStyle w:val="3"/>
         <w:spacing w:before="0"/>
         <w:jc w:val="both"/>
         <w:rPr>
@@ -3286,7 +3292,7 @@
     </w:p>
     <w:tbl>
       <w:tblPr>
-        <w:tblStyle w:val="TableGrid"/>
+        <w:tblStyle w:val="af"/>
         <w:tblW w:w="8997" w:type="dxa"/>
         <w:tblCellMar>
           <w:top w:w="57" w:type="dxa"/>
@@ -3666,7 +3672,7 @@
     </w:p>
     <w:p>
       <w:pPr>
-        <w:pStyle w:val="Heading2"/>
+        <w:pStyle w:val="2"/>
         <w:numPr>
           <w:ilvl w:val="0"/>
           <w:numId w:val="46"/>
@@ -3803,7 +3809,7 @@
     </w:p>
     <w:p>
       <w:pPr>
-        <w:pStyle w:val="ListParagraph"/>
+        <w:pStyle w:val="ac"/>
         <w:numPr>
           <w:ilvl w:val="0"/>
           <w:numId w:val="44"/>
@@ -3839,7 +3845,7 @@
     </w:p>
     <w:p>
       <w:pPr>
-        <w:pStyle w:val="ListParagraph"/>
+        <w:pStyle w:val="ac"/>
         <w:numPr>
           <w:ilvl w:val="0"/>
           <w:numId w:val="44"/>
@@ -3875,7 +3881,7 @@
     </w:p>
     <w:p>
       <w:pPr>
-        <w:pStyle w:val="ListParagraph"/>
+        <w:pStyle w:val="ac"/>
         <w:numPr>
           <w:ilvl w:val="0"/>
           <w:numId w:val="44"/>
@@ -3931,7 +3937,7 @@
     </w:p>
     <w:p>
       <w:pPr>
-        <w:pStyle w:val="ListParagraph"/>
+        <w:pStyle w:val="ac"/>
         <w:numPr>
           <w:ilvl w:val="0"/>
           <w:numId w:val="45"/>
@@ -3967,7 +3973,7 @@
     </w:p>
     <w:p>
       <w:pPr>
-        <w:pStyle w:val="ListParagraph"/>
+        <w:pStyle w:val="ac"/>
         <w:numPr>
           <w:ilvl w:val="0"/>
           <w:numId w:val="45"/>
@@ -4003,7 +4009,7 @@
     </w:p>
     <w:p>
       <w:pPr>
-        <w:pStyle w:val="ListParagraph"/>
+        <w:pStyle w:val="ac"/>
         <w:numPr>
           <w:ilvl w:val="0"/>
           <w:numId w:val="45"/>
@@ -4039,7 +4045,7 @@
     </w:p>
     <w:p>
       <w:pPr>
-        <w:pStyle w:val="ListParagraph"/>
+        <w:pStyle w:val="ac"/>
         <w:numPr>
           <w:ilvl w:val="0"/>
           <w:numId w:val="45"/>
@@ -4147,7 +4153,7 @@
     </w:p>
     <w:p>
       <w:pPr>
-        <w:pStyle w:val="Heading3"/>
+        <w:pStyle w:val="3"/>
         <w:spacing w:before="0"/>
         <w:jc w:val="both"/>
         <w:rPr>
@@ -4165,7 +4171,7 @@
     </w:p>
     <w:tbl>
       <w:tblPr>
-        <w:tblStyle w:val="TableGrid"/>
+        <w:tblStyle w:val="af"/>
         <w:tblW w:w="8997" w:type="dxa"/>
         <w:tblCellMar>
           <w:top w:w="57" w:type="dxa"/>
@@ -4463,7 +4469,7 @@
     </w:p>
     <w:p>
       <w:pPr>
-        <w:pStyle w:val="Heading2"/>
+        <w:pStyle w:val="2"/>
         <w:numPr>
           <w:ilvl w:val="0"/>
           <w:numId w:val="46"/>
@@ -4566,7 +4572,7 @@
     </w:p>
     <w:p>
       <w:pPr>
-        <w:pStyle w:val="Heading3"/>
+        <w:pStyle w:val="3"/>
         <w:spacing w:before="0"/>
         <w:jc w:val="both"/>
         <w:rPr>
@@ -4584,7 +4590,7 @@
     </w:p>
     <w:tbl>
       <w:tblPr>
-        <w:tblStyle w:val="TableGrid"/>
+        <w:tblStyle w:val="af"/>
         <w:tblW w:w="7897" w:type="dxa"/>
         <w:tblCellMar>
           <w:top w:w="57" w:type="dxa"/>
@@ -4735,7 +4741,7 @@
 </file>
 
 <file path=word/endnotes.xml><?xml version="1.0" encoding="utf-8"?>
-<w:endnotes xmlns:wpc="http://schemas.microsoft.com/office/word/2010/wordprocessingCanvas" xmlns:cx="http://schemas.microsoft.com/office/drawing/2014/chartex" xmlns:cx1="http://schemas.microsoft.com/office/drawing/2015/9/8/chartex" xmlns:cx2="http://schemas.microsoft.com/office/drawing/2015/10/21/chartex" xmlns:cx3="http://schemas.microsoft.com/office/drawing/2016/5/9/chartex" xmlns:cx4="http://schemas.microsoft.com/office/drawing/2016/5/10/chartex" xmlns:cx5="http://schemas.microsoft.com/office/drawing/2016/5/11/chartex" xmlns:cx6="http://schemas.microsoft.com/office/drawing/2016/5/12/chartex" xmlns:cx7="http://schemas.microsoft.com/office/drawing/2016/5/13/chartex" xmlns:cx8="http://schemas.microsoft.com/office/drawing/2016/5/14/chartex" xmlns:mc="http://schemas.openxmlformats.org/markup-compatibility/2006" xmlns:aink="http://schemas.microsoft.com/office/drawing/2016/ink" xmlns:am3d="http://schemas.microsoft.com/office/drawing/2017/model3d" xmlns:o="urn:schemas-microsoft-com:office:office" xmlns:r="http://schemas.openxmlformats.org/officeDocument/2006/relationships" xmlns:m="http://schemas.openxmlformats.org/officeDocument/2006/math" xmlns:v="urn:schemas-microsoft-com:vml" xmlns:wp14="http://schemas.microsoft.com/office/word/2010/wordprocessingDrawing" xmlns:wp="http://schemas.openxmlformats.org/drawingml/2006/wordprocessingDrawing" xmlns:w10="urn:schemas-microsoft-com:office:word" xmlns:w="http://schemas.openxmlformats.org/wordprocessingml/2006/main" xmlns:w14="http://schemas.microsoft.com/office/word/2010/wordml" xmlns:w15="http://schemas.microsoft.com/office/word/2012/wordml" xmlns:w16cex="http://schemas.microsoft.com/office/word/2018/wordml/cex" xmlns:w16cid="http://schemas.microsoft.com/office/word/2016/wordml/cid" xmlns:w16="http://schemas.microsoft.com/office/word/2018/wordml" xmlns:w16se="http://schemas.microsoft.com/office/word/2015/wordml/symex" xmlns:wpg="http://schemas.microsoft.com/office/word/2010/wordprocessingGroup" xmlns:wpi="http://schemas.microsoft.com/office/word/2010/wordprocessingInk" xmlns:wne="http://schemas.microsoft.com/office/word/2006/wordml" xmlns:wps="http://schemas.microsoft.com/office/word/2010/wordprocessingShape" mc:Ignorable="w14 w15 w16se w16cid w16 w16cex wp14">
+<w:endnotes xmlns:wpc="http://schemas.microsoft.com/office/word/2010/wordprocessingCanvas" xmlns:cx="http://schemas.microsoft.com/office/drawing/2014/chartex" xmlns:cx1="http://schemas.microsoft.com/office/drawing/2015/9/8/chartex" xmlns:cx2="http://schemas.microsoft.com/office/drawing/2015/10/21/chartex" xmlns:cx3="http://schemas.microsoft.com/office/drawing/2016/5/9/chartex" xmlns:cx4="http://schemas.microsoft.com/office/drawing/2016/5/10/chartex" xmlns:cx5="http://schemas.microsoft.com/office/drawing/2016/5/11/chartex" xmlns:cx6="http://schemas.microsoft.com/office/drawing/2016/5/12/chartex" xmlns:cx7="http://schemas.microsoft.com/office/drawing/2016/5/13/chartex" xmlns:cx8="http://schemas.microsoft.com/office/drawing/2016/5/14/chartex" xmlns:mc="http://schemas.openxmlformats.org/markup-compatibility/2006" xmlns:aink="http://schemas.microsoft.com/office/drawing/2016/ink" xmlns:am3d="http://schemas.microsoft.com/office/drawing/2017/model3d" xmlns:o="urn:schemas-microsoft-com:office:office" xmlns:r="http://schemas.openxmlformats.org/officeDocument/2006/relationships" xmlns:m="http://schemas.openxmlformats.org/officeDocument/2006/math" xmlns:v="urn:schemas-microsoft-com:vml" xmlns:wp14="http://schemas.microsoft.com/office/word/2010/wordprocessingDrawing" xmlns:wp="http://schemas.openxmlformats.org/drawingml/2006/wordprocessingDrawing" xmlns:w10="urn:schemas-microsoft-com:office:word" xmlns:w="http://schemas.openxmlformats.org/wordprocessingml/2006/main" xmlns:w14="http://schemas.microsoft.com/office/word/2010/wordml" xmlns:w15="http://schemas.microsoft.com/office/word/2012/wordml" xmlns:w16cex="http://schemas.microsoft.com/office/word/2018/wordml/cex" xmlns:w16cid="http://schemas.microsoft.com/office/word/2016/wordml/cid" xmlns:w16="http://schemas.microsoft.com/office/word/2018/wordml" xmlns:w16sdtdh="http://schemas.microsoft.com/office/word/2020/wordml/sdtdatahash" xmlns:w16se="http://schemas.microsoft.com/office/word/2015/wordml/symex" xmlns:wpg="http://schemas.microsoft.com/office/word/2010/wordprocessingGroup" xmlns:wpi="http://schemas.microsoft.com/office/word/2010/wordprocessingInk" xmlns:wne="http://schemas.microsoft.com/office/word/2006/wordml" xmlns:wps="http://schemas.microsoft.com/office/word/2010/wordprocessingShape" mc:Ignorable="w14 w15 w16se w16cid w16 w16cex w16sdtdh wp14">
   <w:endnote w:type="separator" w:id="-1">
     <w:p>
       <w:pPr>
@@ -4760,10 +4766,10 @@
 </file>
 
 <file path=word/footer1.xml><?xml version="1.0" encoding="utf-8"?>
-<w:ftr xmlns:wpc="http://schemas.microsoft.com/office/word/2010/wordprocessingCanvas" xmlns:cx="http://schemas.microsoft.com/office/drawing/2014/chartex" xmlns:cx1="http://schemas.microsoft.com/office/drawing/2015/9/8/chartex" xmlns:cx2="http://schemas.microsoft.com/office/drawing/2015/10/21/chartex" xmlns:cx3="http://schemas.microsoft.com/office/drawing/2016/5/9/chartex" xmlns:cx4="http://schemas.microsoft.com/office/drawing/2016/5/10/chartex" xmlns:cx5="http://schemas.microsoft.com/office/drawing/2016/5/11/chartex" xmlns:cx6="http://schemas.microsoft.com/office/drawing/2016/5/12/chartex" xmlns:cx7="http://schemas.microsoft.com/office/drawing/2016/5/13/chartex" xmlns:cx8="http://schemas.microsoft.com/office/drawing/2016/5/14/chartex" xmlns:mc="http://schemas.openxmlformats.org/markup-compatibility/2006" xmlns:aink="http://schemas.microsoft.com/office/drawing/2016/ink" xmlns:am3d="http://schemas.microsoft.com/office/drawing/2017/model3d" xmlns:o="urn:schemas-microsoft-com:office:office" xmlns:r="http://schemas.openxmlformats.org/officeDocument/2006/relationships" xmlns:m="http://schemas.openxmlformats.org/officeDocument/2006/math" xmlns:v="urn:schemas-microsoft-com:vml" xmlns:wp14="http://schemas.microsoft.com/office/word/2010/wordprocessingDrawing" xmlns:wp="http://schemas.openxmlformats.org/drawingml/2006/wordprocessingDrawing" xmlns:w10="urn:schemas-microsoft-com:office:word" xmlns:w="http://schemas.openxmlformats.org/wordprocessingml/2006/main" xmlns:w14="http://schemas.microsoft.com/office/word/2010/wordml" xmlns:w15="http://schemas.microsoft.com/office/word/2012/wordml" xmlns:w16cex="http://schemas.microsoft.com/office/word/2018/wordml/cex" xmlns:w16cid="http://schemas.microsoft.com/office/word/2016/wordml/cid" xmlns:w16="http://schemas.microsoft.com/office/word/2018/wordml" xmlns:w16se="http://schemas.microsoft.com/office/word/2015/wordml/symex" xmlns:wpg="http://schemas.microsoft.com/office/word/2010/wordprocessingGroup" xmlns:wpi="http://schemas.microsoft.com/office/word/2010/wordprocessingInk" xmlns:wne="http://schemas.microsoft.com/office/word/2006/wordml" xmlns:wps="http://schemas.microsoft.com/office/word/2010/wordprocessingShape" mc:Ignorable="w14 w15 w16se w16cid w16 w16cex wp14">
+<w:ftr xmlns:wpc="http://schemas.microsoft.com/office/word/2010/wordprocessingCanvas" xmlns:cx="http://schemas.microsoft.com/office/drawing/2014/chartex" xmlns:cx1="http://schemas.microsoft.com/office/drawing/2015/9/8/chartex" xmlns:cx2="http://schemas.microsoft.com/office/drawing/2015/10/21/chartex" xmlns:cx3="http://schemas.microsoft.com/office/drawing/2016/5/9/chartex" xmlns:cx4="http://schemas.microsoft.com/office/drawing/2016/5/10/chartex" xmlns:cx5="http://schemas.microsoft.com/office/drawing/2016/5/11/chartex" xmlns:cx6="http://schemas.microsoft.com/office/drawing/2016/5/12/chartex" xmlns:cx7="http://schemas.microsoft.com/office/drawing/2016/5/13/chartex" xmlns:cx8="http://schemas.microsoft.com/office/drawing/2016/5/14/chartex" xmlns:mc="http://schemas.openxmlformats.org/markup-compatibility/2006" xmlns:aink="http://schemas.microsoft.com/office/drawing/2016/ink" xmlns:am3d="http://schemas.microsoft.com/office/drawing/2017/model3d" xmlns:o="urn:schemas-microsoft-com:office:office" xmlns:r="http://schemas.openxmlformats.org/officeDocument/2006/relationships" xmlns:m="http://schemas.openxmlformats.org/officeDocument/2006/math" xmlns:v="urn:schemas-microsoft-com:vml" xmlns:wp14="http://schemas.microsoft.com/office/word/2010/wordprocessingDrawing" xmlns:wp="http://schemas.openxmlformats.org/drawingml/2006/wordprocessingDrawing" xmlns:w10="urn:schemas-microsoft-com:office:word" xmlns:w="http://schemas.openxmlformats.org/wordprocessingml/2006/main" xmlns:w14="http://schemas.microsoft.com/office/word/2010/wordml" xmlns:w15="http://schemas.microsoft.com/office/word/2012/wordml" xmlns:w16cex="http://schemas.microsoft.com/office/word/2018/wordml/cex" xmlns:w16cid="http://schemas.microsoft.com/office/word/2016/wordml/cid" xmlns:w16="http://schemas.microsoft.com/office/word/2018/wordml" xmlns:w16sdtdh="http://schemas.microsoft.com/office/word/2020/wordml/sdtdatahash" xmlns:w16se="http://schemas.microsoft.com/office/word/2015/wordml/symex" xmlns:wpg="http://schemas.microsoft.com/office/word/2010/wordprocessingGroup" xmlns:wpi="http://schemas.microsoft.com/office/word/2010/wordprocessingInk" xmlns:wne="http://schemas.microsoft.com/office/word/2006/wordml" xmlns:wps="http://schemas.microsoft.com/office/word/2010/wordprocessingShape" mc:Ignorable="w14 w15 w16se w16cid w16 w16cex w16sdtdh wp14">
   <w:p>
     <w:pPr>
-      <w:pStyle w:val="Footer"/>
+      <w:pStyle w:val="a5"/>
     </w:pPr>
     <w:r>
       <w:rPr>
@@ -4959,7 +4965,7 @@
                           <w:hyperlink r:id="rId1" w:history="1">
                             <w:r>
                               <w:rPr>
-                                <w:rStyle w:val="Hyperlink"/>
+                                <w:rStyle w:val="a9"/>
                                 <w:color w:val="0882DE"/>
                                 <w:sz w:val="17"/>
                                 <w:szCs w:val="17"/>
@@ -4968,7 +4974,7 @@
                             </w:r>
                             <w:r>
                               <w:rPr>
-                                <w:rStyle w:val="Hyperlink"/>
+                                <w:rStyle w:val="a9"/>
                                 <w:color w:val="0882DE"/>
                                 <w:sz w:val="17"/>
                                 <w:szCs w:val="17"/>
@@ -4977,7 +4983,7 @@
                             </w:r>
                             <w:r>
                               <w:rPr>
-                                <w:rStyle w:val="Hyperlink"/>
+                                <w:rStyle w:val="a9"/>
                                 <w:color w:val="0882DE"/>
                                 <w:sz w:val="17"/>
                                 <w:szCs w:val="17"/>
@@ -5816,7 +5822,7 @@
                           <wp:extent cx="180000" cy="180000"/>
                           <wp:effectExtent l="0" t="0" r="0" b="0"/>
                           <wp:docPr id="3" name="Picture 3">
-                            <a:hlinkClick xmlns:a="http://schemas.openxmlformats.org/drawingml/2006/main" r:id="rId2"/>
+                            <a:hlinkClick xmlns:a="http://schemas.openxmlformats.org/drawingml/2006/main" r:id="rId22"/>
                           </wp:docPr>
                           <wp:cNvGraphicFramePr>
                             <a:graphicFrameLocks xmlns:a="http://schemas.openxmlformats.org/drawingml/2006/main" noChangeAspect="1"/>
@@ -5826,14 +5832,14 @@
                               <pic:pic xmlns:pic="http://schemas.openxmlformats.org/drawingml/2006/picture">
                                 <pic:nvPicPr>
                                   <pic:cNvPr id="3" name="Picture 3">
-                                    <a:hlinkClick r:id="rId2"/>
+                                    <a:hlinkClick r:id="rId22"/>
                                   </pic:cNvPr>
                                   <pic:cNvPicPr>
                                     <a:picLocks noChangeAspect="1" noChangeArrowheads="1"/>
                                   </pic:cNvPicPr>
                                 </pic:nvPicPr>
                                 <pic:blipFill>
-                                  <a:blip r:embed="rId3">
+                                  <a:blip r:embed="rId23">
                                     <a:extLst>
                                       <a:ext uri="{28A0092B-C50C-407E-A947-70E740481C1C}">
                                         <a14:useLocalDpi xmlns:a14="http://schemas.microsoft.com/office/drawing/2010/main" val="0"/>
@@ -5882,7 +5888,7 @@
                           <wp:extent cx="180000" cy="180000"/>
                           <wp:effectExtent l="0" t="0" r="0" b="0"/>
                           <wp:docPr id="2" name="Picture 2">
-                            <a:hlinkClick xmlns:a="http://schemas.openxmlformats.org/drawingml/2006/main" r:id="rId4"/>
+                            <a:hlinkClick xmlns:a="http://schemas.openxmlformats.org/drawingml/2006/main" r:id="rId24"/>
                           </wp:docPr>
                           <wp:cNvGraphicFramePr>
                             <a:graphicFrameLocks xmlns:a="http://schemas.openxmlformats.org/drawingml/2006/main" noChangeAspect="1"/>
@@ -5892,14 +5898,14 @@
                               <pic:pic xmlns:pic="http://schemas.openxmlformats.org/drawingml/2006/picture">
                                 <pic:nvPicPr>
                                   <pic:cNvPr id="2" name="Picture 2">
-                                    <a:hlinkClick r:id="rId4"/>
+                                    <a:hlinkClick r:id="rId24"/>
                                   </pic:cNvPr>
                                   <pic:cNvPicPr>
                                     <a:picLocks noChangeAspect="1" noChangeArrowheads="1"/>
                                   </pic:cNvPicPr>
                                 </pic:nvPicPr>
                                 <pic:blipFill>
-                                  <a:blip r:embed="rId5">
+                                  <a:blip r:embed="rId25">
                                     <a:extLst>
                                       <a:ext uri="{28A0092B-C50C-407E-A947-70E740481C1C}">
                                         <a14:useLocalDpi xmlns:a14="http://schemas.microsoft.com/office/drawing/2010/main" val="0"/>
@@ -5948,7 +5954,7 @@
                           <wp:extent cx="180000" cy="180000"/>
                           <wp:effectExtent l="0" t="0" r="0" b="0"/>
                           <wp:docPr id="5" name="Picture 5" title="Software University @ Facebook">
-                            <a:hlinkClick xmlns:a="http://schemas.openxmlformats.org/drawingml/2006/main" r:id="rId6"/>
+                            <a:hlinkClick xmlns:a="http://schemas.openxmlformats.org/drawingml/2006/main" r:id="rId26"/>
                           </wp:docPr>
                           <wp:cNvGraphicFramePr>
                             <a:graphicFrameLocks xmlns:a="http://schemas.openxmlformats.org/drawingml/2006/main" noChangeAspect="1"/>
@@ -5958,12 +5964,12 @@
                               <pic:pic xmlns:pic="http://schemas.openxmlformats.org/drawingml/2006/picture">
                                 <pic:nvPicPr>
                                   <pic:cNvPr id="5" name="Picture 5" title="Software University @ Facebook">
-                                    <a:hlinkClick r:id="rId6"/>
+                                    <a:hlinkClick r:id="rId26"/>
                                   </pic:cNvPr>
                                   <pic:cNvPicPr/>
                                 </pic:nvPicPr>
                                 <pic:blipFill>
-                                  <a:blip r:embed="rId7"/>
+                                  <a:blip r:embed="rId27"/>
                                   <a:stretch>
                                     <a:fillRect/>
                                   </a:stretch>
@@ -6001,7 +6007,7 @@
                           <wp:extent cx="180000" cy="180000"/>
                           <wp:effectExtent l="0" t="0" r="0" b="0"/>
                           <wp:docPr id="20" name="Picture 20">
-                            <a:hlinkClick xmlns:a="http://schemas.openxmlformats.org/drawingml/2006/main" r:id="rId8"/>
+                            <a:hlinkClick xmlns:a="http://schemas.openxmlformats.org/drawingml/2006/main" r:id="rId28"/>
                           </wp:docPr>
                           <wp:cNvGraphicFramePr>
                             <a:graphicFrameLocks xmlns:a="http://schemas.openxmlformats.org/drawingml/2006/main" noChangeAspect="1"/>
@@ -6011,20 +6017,20 @@
                               <pic:pic xmlns:pic="http://schemas.openxmlformats.org/drawingml/2006/picture">
                                 <pic:nvPicPr>
                                   <pic:cNvPr id="20" name="Picture 20">
-                                    <a:hlinkClick r:id="rId8"/>
+                                    <a:hlinkClick r:id="rId28"/>
                                   </pic:cNvPr>
                                   <pic:cNvPicPr>
                                     <a:picLocks noChangeAspect="1" noChangeArrowheads="1"/>
                                   </pic:cNvPicPr>
                                 </pic:nvPicPr>
                                 <pic:blipFill>
-                                  <a:blip r:embed="rId9">
+                                  <a:blip r:embed="rId29">
                                     <a:extLst>
                                       <a:ext uri="{28A0092B-C50C-407E-A947-70E740481C1C}">
                                         <a14:useLocalDpi xmlns:a14="http://schemas.microsoft.com/office/drawing/2010/main" val="0"/>
                                       </a:ext>
                                       <a:ext uri="{837473B0-CC2E-450A-ABE3-18F120FF3D39}">
-                                        <a1611:picAttrSrcUrl xmlns:a1611="http://schemas.microsoft.com/office/drawing/2016/11/main" r:id="rId10"/>
+                                        <a1611:picAttrSrcUrl xmlns:a1611="http://schemas.microsoft.com/office/drawing/2016/11/main" r:id="rId30"/>
                                       </a:ext>
                                     </a:extLst>
                                   </a:blip>
@@ -6070,7 +6076,7 @@
                           <wp:extent cx="180000" cy="180000"/>
                           <wp:effectExtent l="0" t="0" r="0" b="0"/>
                           <wp:docPr id="7" name="Picture 7" title="Software University @ Twitter">
-                            <a:hlinkClick xmlns:a="http://schemas.openxmlformats.org/drawingml/2006/main" r:id="rId11"/>
+                            <a:hlinkClick xmlns:a="http://schemas.openxmlformats.org/drawingml/2006/main" r:id="rId31"/>
                           </wp:docPr>
                           <wp:cNvGraphicFramePr>
                             <a:graphicFrameLocks xmlns:a="http://schemas.openxmlformats.org/drawingml/2006/main" noChangeAspect="1"/>
@@ -6080,12 +6086,12 @@
                               <pic:pic xmlns:pic="http://schemas.openxmlformats.org/drawingml/2006/picture">
                                 <pic:nvPicPr>
                                   <pic:cNvPr id="7" name="Picture 7" title="Software University @ Twitter">
-                                    <a:hlinkClick r:id="rId11"/>
+                                    <a:hlinkClick r:id="rId31"/>
                                   </pic:cNvPr>
                                   <pic:cNvPicPr/>
                                 </pic:nvPicPr>
                                 <pic:blipFill>
-                                  <a:blip r:embed="rId12"/>
+                                  <a:blip r:embed="rId32"/>
                                   <a:stretch>
                                     <a:fillRect/>
                                   </a:stretch>
@@ -6123,7 +6129,7 @@
                           <wp:extent cx="180000" cy="180000"/>
                           <wp:effectExtent l="0" t="0" r="0" b="0"/>
                           <wp:docPr id="17" name="Picture 17" title="Software University @ YouTube">
-                            <a:hlinkClick xmlns:a="http://schemas.openxmlformats.org/drawingml/2006/main" r:id="rId13"/>
+                            <a:hlinkClick xmlns:a="http://schemas.openxmlformats.org/drawingml/2006/main" r:id="rId33"/>
                           </wp:docPr>
                           <wp:cNvGraphicFramePr>
                             <a:graphicFrameLocks xmlns:a="http://schemas.openxmlformats.org/drawingml/2006/main" noChangeAspect="1"/>
@@ -6133,12 +6139,12 @@
                               <pic:pic xmlns:pic="http://schemas.openxmlformats.org/drawingml/2006/picture">
                                 <pic:nvPicPr>
                                   <pic:cNvPr id="17" name="Picture 17" title="Software University @ YouTube">
-                                    <a:hlinkClick r:id="rId13"/>
+                                    <a:hlinkClick r:id="rId33"/>
                                   </pic:cNvPr>
                                   <pic:cNvPicPr/>
                                 </pic:nvPicPr>
                                 <pic:blipFill>
-                                  <a:blip r:embed="rId14"/>
+                                  <a:blip r:embed="rId34"/>
                                   <a:stretch>
                                     <a:fillRect/>
                                   </a:stretch>
@@ -6176,7 +6182,7 @@
                           <wp:extent cx="180000" cy="180000"/>
                           <wp:effectExtent l="0" t="0" r="0" b="0"/>
                           <wp:docPr id="21" name="Picture 21">
-                            <a:hlinkClick xmlns:a="http://schemas.openxmlformats.org/drawingml/2006/main" r:id="rId15"/>
+                            <a:hlinkClick xmlns:a="http://schemas.openxmlformats.org/drawingml/2006/main" r:id="rId35"/>
                           </wp:docPr>
                           <wp:cNvGraphicFramePr>
                             <a:graphicFrameLocks xmlns:a="http://schemas.openxmlformats.org/drawingml/2006/main" noChangeAspect="1"/>
@@ -6186,14 +6192,14 @@
                               <pic:pic xmlns:pic="http://schemas.openxmlformats.org/drawingml/2006/picture">
                                 <pic:nvPicPr>
                                   <pic:cNvPr id="21" name="Picture 21">
-                                    <a:hlinkClick r:id="rId15"/>
+                                    <a:hlinkClick r:id="rId35"/>
                                   </pic:cNvPr>
                                   <pic:cNvPicPr>
                                     <a:picLocks noChangeAspect="1" noChangeArrowheads="1"/>
                                   </pic:cNvPicPr>
                                 </pic:nvPicPr>
                                 <pic:blipFill rotWithShape="1">
-                                  <a:blip r:embed="rId16">
+                                  <a:blip r:embed="rId36">
                                     <a:extLst>
                                       <a:ext uri="{28A0092B-C50C-407E-A947-70E740481C1C}">
                                         <a14:useLocalDpi xmlns:a14="http://schemas.microsoft.com/office/drawing/2010/main" val="0"/>
@@ -6245,7 +6251,7 @@
                           <wp:extent cx="180000" cy="180000"/>
                           <wp:effectExtent l="0" t="0" r="0" b="0"/>
                           <wp:docPr id="22" name="Picture 22">
-                            <a:hlinkClick xmlns:a="http://schemas.openxmlformats.org/drawingml/2006/main" r:id="rId17"/>
+                            <a:hlinkClick xmlns:a="http://schemas.openxmlformats.org/drawingml/2006/main" r:id="rId37"/>
                           </wp:docPr>
                           <wp:cNvGraphicFramePr>
                             <a:graphicFrameLocks xmlns:a="http://schemas.openxmlformats.org/drawingml/2006/main" noChangeAspect="1"/>
@@ -6255,14 +6261,14 @@
                               <pic:pic xmlns:pic="http://schemas.openxmlformats.org/drawingml/2006/picture">
                                 <pic:nvPicPr>
                                   <pic:cNvPr id="22" name="Picture 22">
-                                    <a:hlinkClick r:id="rId17"/>
+                                    <a:hlinkClick r:id="rId37"/>
                                   </pic:cNvPr>
                                   <pic:cNvPicPr>
                                     <a:picLocks noChangeAspect="1" noChangeArrowheads="1"/>
                                   </pic:cNvPicPr>
                                 </pic:nvPicPr>
                                 <pic:blipFill>
-                                  <a:blip r:embed="rId18">
+                                  <a:blip r:embed="rId38">
                                     <a:extLst>
                                       <a:ext uri="{28A0092B-C50C-407E-A947-70E740481C1C}">
                                         <a14:useLocalDpi xmlns:a14="http://schemas.microsoft.com/office/drawing/2010/main" val="0"/>
@@ -6311,7 +6317,7 @@
                           <wp:extent cx="180000" cy="180000"/>
                           <wp:effectExtent l="0" t="0" r="0" b="0"/>
                           <wp:docPr id="23" name="Picture 23" title="Software University: Email Us">
-                            <a:hlinkClick xmlns:a="http://schemas.openxmlformats.org/drawingml/2006/main" r:id="rId19"/>
+                            <a:hlinkClick xmlns:a="http://schemas.openxmlformats.org/drawingml/2006/main" r:id="rId39"/>
                           </wp:docPr>
                           <wp:cNvGraphicFramePr>
                             <a:graphicFrameLocks xmlns:a="http://schemas.openxmlformats.org/drawingml/2006/main" noChangeAspect="1"/>
@@ -6321,12 +6327,12 @@
                               <pic:pic xmlns:pic="http://schemas.openxmlformats.org/drawingml/2006/picture">
                                 <pic:nvPicPr>
                                   <pic:cNvPr id="23" name="Picture 23" title="Software University: Email Us">
-                                    <a:hlinkClick r:id="rId19"/>
+                                    <a:hlinkClick r:id="rId39"/>
                                   </pic:cNvPr>
                                   <pic:cNvPicPr/>
                                 </pic:nvPicPr>
                                 <pic:blipFill>
-                                  <a:blip r:embed="rId20"/>
+                                  <a:blip r:embed="rId40"/>
                                   <a:stretch>
                                     <a:fillRect/>
                                   </a:stretch>
@@ -6381,14 +6387,14 @@
               <pic:pic xmlns:pic="http://schemas.openxmlformats.org/drawingml/2006/picture">
                 <pic:nvPicPr>
                   <pic:cNvPr id="1" name="Picture 1">
-                    <a:hlinkClick r:id="rId2"/>
+                    <a:hlinkClick r:id="rId22"/>
                   </pic:cNvPr>
                   <pic:cNvPicPr>
                     <a:picLocks noChangeAspect="1" noChangeArrowheads="1"/>
                   </pic:cNvPicPr>
                 </pic:nvPicPr>
                 <pic:blipFill>
-                  <a:blip r:embed="rId22">
+                  <a:blip r:embed="rId41">
                     <a:extLst>
                       <a:ext uri="{28A0092B-C50C-407E-A947-70E740481C1C}">
                         <a14:useLocalDpi xmlns:a14="http://schemas.microsoft.com/office/drawing/2010/main" val="0"/>
@@ -6784,7 +6790,7 @@
 </file>
 
 <file path=word/footnotes.xml><?xml version="1.0" encoding="utf-8"?>
-<w:footnotes xmlns:wpc="http://schemas.microsoft.com/office/word/2010/wordprocessingCanvas" xmlns:cx="http://schemas.microsoft.com/office/drawing/2014/chartex" xmlns:cx1="http://schemas.microsoft.com/office/drawing/2015/9/8/chartex" xmlns:cx2="http://schemas.microsoft.com/office/drawing/2015/10/21/chartex" xmlns:cx3="http://schemas.microsoft.com/office/drawing/2016/5/9/chartex" xmlns:cx4="http://schemas.microsoft.com/office/drawing/2016/5/10/chartex" xmlns:cx5="http://schemas.microsoft.com/office/drawing/2016/5/11/chartex" xmlns:cx6="http://schemas.microsoft.com/office/drawing/2016/5/12/chartex" xmlns:cx7="http://schemas.microsoft.com/office/drawing/2016/5/13/chartex" xmlns:cx8="http://schemas.microsoft.com/office/drawing/2016/5/14/chartex" xmlns:mc="http://schemas.openxmlformats.org/markup-compatibility/2006" xmlns:aink="http://schemas.microsoft.com/office/drawing/2016/ink" xmlns:am3d="http://schemas.microsoft.com/office/drawing/2017/model3d" xmlns:o="urn:schemas-microsoft-com:office:office" xmlns:r="http://schemas.openxmlformats.org/officeDocument/2006/relationships" xmlns:m="http://schemas.openxmlformats.org/officeDocument/2006/math" xmlns:v="urn:schemas-microsoft-com:vml" xmlns:wp14="http://schemas.microsoft.com/office/word/2010/wordprocessingDrawing" xmlns:wp="http://schemas.openxmlformats.org/drawingml/2006/wordprocessingDrawing" xmlns:w10="urn:schemas-microsoft-com:office:word" xmlns:w="http://schemas.openxmlformats.org/wordprocessingml/2006/main" xmlns:w14="http://schemas.microsoft.com/office/word/2010/wordml" xmlns:w15="http://schemas.microsoft.com/office/word/2012/wordml" xmlns:w16cex="http://schemas.microsoft.com/office/word/2018/wordml/cex" xmlns:w16cid="http://schemas.microsoft.com/office/word/2016/wordml/cid" xmlns:w16="http://schemas.microsoft.com/office/word/2018/wordml" xmlns:w16se="http://schemas.microsoft.com/office/word/2015/wordml/symex" xmlns:wpg="http://schemas.microsoft.com/office/word/2010/wordprocessingGroup" xmlns:wpi="http://schemas.microsoft.com/office/word/2010/wordprocessingInk" xmlns:wne="http://schemas.microsoft.com/office/word/2006/wordml" xmlns:wps="http://schemas.microsoft.com/office/word/2010/wordprocessingShape" mc:Ignorable="w14 w15 w16se w16cid w16 w16cex wp14">
+<w:footnotes xmlns:wpc="http://schemas.microsoft.com/office/word/2010/wordprocessingCanvas" xmlns:cx="http://schemas.microsoft.com/office/drawing/2014/chartex" xmlns:cx1="http://schemas.microsoft.com/office/drawing/2015/9/8/chartex" xmlns:cx2="http://schemas.microsoft.com/office/drawing/2015/10/21/chartex" xmlns:cx3="http://schemas.microsoft.com/office/drawing/2016/5/9/chartex" xmlns:cx4="http://schemas.microsoft.com/office/drawing/2016/5/10/chartex" xmlns:cx5="http://schemas.microsoft.com/office/drawing/2016/5/11/chartex" xmlns:cx6="http://schemas.microsoft.com/office/drawing/2016/5/12/chartex" xmlns:cx7="http://schemas.microsoft.com/office/drawing/2016/5/13/chartex" xmlns:cx8="http://schemas.microsoft.com/office/drawing/2016/5/14/chartex" xmlns:mc="http://schemas.openxmlformats.org/markup-compatibility/2006" xmlns:aink="http://schemas.microsoft.com/office/drawing/2016/ink" xmlns:am3d="http://schemas.microsoft.com/office/drawing/2017/model3d" xmlns:o="urn:schemas-microsoft-com:office:office" xmlns:r="http://schemas.openxmlformats.org/officeDocument/2006/relationships" xmlns:m="http://schemas.openxmlformats.org/officeDocument/2006/math" xmlns:v="urn:schemas-microsoft-com:vml" xmlns:wp14="http://schemas.microsoft.com/office/word/2010/wordprocessingDrawing" xmlns:wp="http://schemas.openxmlformats.org/drawingml/2006/wordprocessingDrawing" xmlns:w10="urn:schemas-microsoft-com:office:word" xmlns:w="http://schemas.openxmlformats.org/wordprocessingml/2006/main" xmlns:w14="http://schemas.microsoft.com/office/word/2010/wordml" xmlns:w15="http://schemas.microsoft.com/office/word/2012/wordml" xmlns:w16cex="http://schemas.microsoft.com/office/word/2018/wordml/cex" xmlns:w16cid="http://schemas.microsoft.com/office/word/2016/wordml/cid" xmlns:w16="http://schemas.microsoft.com/office/word/2018/wordml" xmlns:w16sdtdh="http://schemas.microsoft.com/office/word/2020/wordml/sdtdatahash" xmlns:w16se="http://schemas.microsoft.com/office/word/2015/wordml/symex" xmlns:wpg="http://schemas.microsoft.com/office/word/2010/wordprocessingGroup" xmlns:wpi="http://schemas.microsoft.com/office/word/2010/wordprocessingInk" xmlns:wne="http://schemas.microsoft.com/office/word/2006/wordml" xmlns:wps="http://schemas.microsoft.com/office/word/2010/wordprocessingShape" mc:Ignorable="w14 w15 w16se w16cid w16 w16cex w16sdtdh wp14">
   <w:footnote w:type="separator" w:id="-1">
     <w:p>
       <w:pPr>
@@ -6809,10 +6815,10 @@
 </file>
 
 <file path=word/header1.xml><?xml version="1.0" encoding="utf-8"?>
-<w:hdr xmlns:wpc="http://schemas.microsoft.com/office/word/2010/wordprocessingCanvas" xmlns:cx="http://schemas.microsoft.com/office/drawing/2014/chartex" xmlns:cx1="http://schemas.microsoft.com/office/drawing/2015/9/8/chartex" xmlns:cx2="http://schemas.microsoft.com/office/drawing/2015/10/21/chartex" xmlns:cx3="http://schemas.microsoft.com/office/drawing/2016/5/9/chartex" xmlns:cx4="http://schemas.microsoft.com/office/drawing/2016/5/10/chartex" xmlns:cx5="http://schemas.microsoft.com/office/drawing/2016/5/11/chartex" xmlns:cx6="http://schemas.microsoft.com/office/drawing/2016/5/12/chartex" xmlns:cx7="http://schemas.microsoft.com/office/drawing/2016/5/13/chartex" xmlns:cx8="http://schemas.microsoft.com/office/drawing/2016/5/14/chartex" xmlns:mc="http://schemas.openxmlformats.org/markup-compatibility/2006" xmlns:aink="http://schemas.microsoft.com/office/drawing/2016/ink" xmlns:am3d="http://schemas.microsoft.com/office/drawing/2017/model3d" xmlns:o="urn:schemas-microsoft-com:office:office" xmlns:r="http://schemas.openxmlformats.org/officeDocument/2006/relationships" xmlns:m="http://schemas.openxmlformats.org/officeDocument/2006/math" xmlns:v="urn:schemas-microsoft-com:vml" xmlns:wp14="http://schemas.microsoft.com/office/word/2010/wordprocessingDrawing" xmlns:wp="http://schemas.openxmlformats.org/drawingml/2006/wordprocessingDrawing" xmlns:w10="urn:schemas-microsoft-com:office:word" xmlns:w="http://schemas.openxmlformats.org/wordprocessingml/2006/main" xmlns:w14="http://schemas.microsoft.com/office/word/2010/wordml" xmlns:w15="http://schemas.microsoft.com/office/word/2012/wordml" xmlns:w16cex="http://schemas.microsoft.com/office/word/2018/wordml/cex" xmlns:w16cid="http://schemas.microsoft.com/office/word/2016/wordml/cid" xmlns:w16="http://schemas.microsoft.com/office/word/2018/wordml" xmlns:w16se="http://schemas.microsoft.com/office/word/2015/wordml/symex" xmlns:wpg="http://schemas.microsoft.com/office/word/2010/wordprocessingGroup" xmlns:wpi="http://schemas.microsoft.com/office/word/2010/wordprocessingInk" xmlns:wne="http://schemas.microsoft.com/office/word/2006/wordml" xmlns:wps="http://schemas.microsoft.com/office/word/2010/wordprocessingShape" mc:Ignorable="w14 w15 w16se w16cid w16 w16cex wp14">
+<w:hdr xmlns:wpc="http://schemas.microsoft.com/office/word/2010/wordprocessingCanvas" xmlns:cx="http://schemas.microsoft.com/office/drawing/2014/chartex" xmlns:cx1="http://schemas.microsoft.com/office/drawing/2015/9/8/chartex" xmlns:cx2="http://schemas.microsoft.com/office/drawing/2015/10/21/chartex" xmlns:cx3="http://schemas.microsoft.com/office/drawing/2016/5/9/chartex" xmlns:cx4="http://schemas.microsoft.com/office/drawing/2016/5/10/chartex" xmlns:cx5="http://schemas.microsoft.com/office/drawing/2016/5/11/chartex" xmlns:cx6="http://schemas.microsoft.com/office/drawing/2016/5/12/chartex" xmlns:cx7="http://schemas.microsoft.com/office/drawing/2016/5/13/chartex" xmlns:cx8="http://schemas.microsoft.com/office/drawing/2016/5/14/chartex" xmlns:mc="http://schemas.openxmlformats.org/markup-compatibility/2006" xmlns:aink="http://schemas.microsoft.com/office/drawing/2016/ink" xmlns:am3d="http://schemas.microsoft.com/office/drawing/2017/model3d" xmlns:o="urn:schemas-microsoft-com:office:office" xmlns:r="http://schemas.openxmlformats.org/officeDocument/2006/relationships" xmlns:m="http://schemas.openxmlformats.org/officeDocument/2006/math" xmlns:v="urn:schemas-microsoft-com:vml" xmlns:wp14="http://schemas.microsoft.com/office/word/2010/wordprocessingDrawing" xmlns:wp="http://schemas.openxmlformats.org/drawingml/2006/wordprocessingDrawing" xmlns:w10="urn:schemas-microsoft-com:office:word" xmlns:w="http://schemas.openxmlformats.org/wordprocessingml/2006/main" xmlns:w14="http://schemas.microsoft.com/office/word/2010/wordml" xmlns:w15="http://schemas.microsoft.com/office/word/2012/wordml" xmlns:w16cex="http://schemas.microsoft.com/office/word/2018/wordml/cex" xmlns:w16cid="http://schemas.microsoft.com/office/word/2016/wordml/cid" xmlns:w16="http://schemas.microsoft.com/office/word/2018/wordml" xmlns:w16sdtdh="http://schemas.microsoft.com/office/word/2020/wordml/sdtdatahash" xmlns:w16se="http://schemas.microsoft.com/office/word/2015/wordml/symex" xmlns:wpg="http://schemas.microsoft.com/office/word/2010/wordprocessingGroup" xmlns:wpi="http://schemas.microsoft.com/office/word/2010/wordprocessingInk" xmlns:wne="http://schemas.microsoft.com/office/word/2006/wordml" xmlns:wps="http://schemas.microsoft.com/office/word/2010/wordprocessingShape" mc:Ignorable="w14 w15 w16se w16cid w16 w16cex w16sdtdh wp14">
   <w:p>
     <w:pPr>
-      <w:pStyle w:val="Header"/>
+      <w:pStyle w:val="a3"/>
       <w:ind w:hanging="1134"/>
     </w:pPr>
   </w:p>
@@ -6820,7 +6826,7 @@
 </file>
 
 <file path=word/numbering.xml><?xml version="1.0" encoding="utf-8"?>
-<w:numbering xmlns:wpc="http://schemas.microsoft.com/office/word/2010/wordprocessingCanvas" xmlns:cx="http://schemas.microsoft.com/office/drawing/2014/chartex" xmlns:cx1="http://schemas.microsoft.com/office/drawing/2015/9/8/chartex" xmlns:cx2="http://schemas.microsoft.com/office/drawing/2015/10/21/chartex" xmlns:cx3="http://schemas.microsoft.com/office/drawing/2016/5/9/chartex" xmlns:cx4="http://schemas.microsoft.com/office/drawing/2016/5/10/chartex" xmlns:cx5="http://schemas.microsoft.com/office/drawing/2016/5/11/chartex" xmlns:cx6="http://schemas.microsoft.com/office/drawing/2016/5/12/chartex" xmlns:cx7="http://schemas.microsoft.com/office/drawing/2016/5/13/chartex" xmlns:cx8="http://schemas.microsoft.com/office/drawing/2016/5/14/chartex" xmlns:mc="http://schemas.openxmlformats.org/markup-compatibility/2006" xmlns:aink="http://schemas.microsoft.com/office/drawing/2016/ink" xmlns:am3d="http://schemas.microsoft.com/office/drawing/2017/model3d" xmlns:o="urn:schemas-microsoft-com:office:office" xmlns:r="http://schemas.openxmlformats.org/officeDocument/2006/relationships" xmlns:m="http://schemas.openxmlformats.org/officeDocument/2006/math" xmlns:v="urn:schemas-microsoft-com:vml" xmlns:wp14="http://schemas.microsoft.com/office/word/2010/wordprocessingDrawing" xmlns:wp="http://schemas.openxmlformats.org/drawingml/2006/wordprocessingDrawing" xmlns:w10="urn:schemas-microsoft-com:office:word" xmlns:w="http://schemas.openxmlformats.org/wordprocessingml/2006/main" xmlns:w14="http://schemas.microsoft.com/office/word/2010/wordml" xmlns:w15="http://schemas.microsoft.com/office/word/2012/wordml" xmlns:w16cex="http://schemas.microsoft.com/office/word/2018/wordml/cex" xmlns:w16cid="http://schemas.microsoft.com/office/word/2016/wordml/cid" xmlns:w16="http://schemas.microsoft.com/office/word/2018/wordml" xmlns:w16se="http://schemas.microsoft.com/office/word/2015/wordml/symex" xmlns:wpg="http://schemas.microsoft.com/office/word/2010/wordprocessingGroup" xmlns:wpi="http://schemas.microsoft.com/office/word/2010/wordprocessingInk" xmlns:wne="http://schemas.microsoft.com/office/word/2006/wordml" xmlns:wps="http://schemas.microsoft.com/office/word/2010/wordprocessingShape" mc:Ignorable="w14 w15 w16se w16cid w16 w16cex wp14">
+<w:numbering xmlns:wpc="http://schemas.microsoft.com/office/word/2010/wordprocessingCanvas" xmlns:cx="http://schemas.microsoft.com/office/drawing/2014/chartex" xmlns:cx1="http://schemas.microsoft.com/office/drawing/2015/9/8/chartex" xmlns:cx2="http://schemas.microsoft.com/office/drawing/2015/10/21/chartex" xmlns:cx3="http://schemas.microsoft.com/office/drawing/2016/5/9/chartex" xmlns:cx4="http://schemas.microsoft.com/office/drawing/2016/5/10/chartex" xmlns:cx5="http://schemas.microsoft.com/office/drawing/2016/5/11/chartex" xmlns:cx6="http://schemas.microsoft.com/office/drawing/2016/5/12/chartex" xmlns:cx7="http://schemas.microsoft.com/office/drawing/2016/5/13/chartex" xmlns:cx8="http://schemas.microsoft.com/office/drawing/2016/5/14/chartex" xmlns:mc="http://schemas.openxmlformats.org/markup-compatibility/2006" xmlns:aink="http://schemas.microsoft.com/office/drawing/2016/ink" xmlns:am3d="http://schemas.microsoft.com/office/drawing/2017/model3d" xmlns:o="urn:schemas-microsoft-com:office:office" xmlns:r="http://schemas.openxmlformats.org/officeDocument/2006/relationships" xmlns:m="http://schemas.openxmlformats.org/officeDocument/2006/math" xmlns:v="urn:schemas-microsoft-com:vml" xmlns:wp14="http://schemas.microsoft.com/office/word/2010/wordprocessingDrawing" xmlns:wp="http://schemas.openxmlformats.org/drawingml/2006/wordprocessingDrawing" xmlns:w10="urn:schemas-microsoft-com:office:word" xmlns:w="http://schemas.openxmlformats.org/wordprocessingml/2006/main" xmlns:w14="http://schemas.microsoft.com/office/word/2010/wordml" xmlns:w15="http://schemas.microsoft.com/office/word/2012/wordml" xmlns:w16cex="http://schemas.microsoft.com/office/word/2018/wordml/cex" xmlns:w16cid="http://schemas.microsoft.com/office/word/2016/wordml/cid" xmlns:w16="http://schemas.microsoft.com/office/word/2018/wordml" xmlns:w16sdtdh="http://schemas.microsoft.com/office/word/2020/wordml/sdtdatahash" xmlns:w16se="http://schemas.microsoft.com/office/word/2015/wordml/symex" xmlns:wpg="http://schemas.microsoft.com/office/word/2010/wordprocessingGroup" xmlns:wpi="http://schemas.microsoft.com/office/word/2010/wordprocessingInk" xmlns:wne="http://schemas.microsoft.com/office/word/2006/wordml" xmlns:wps="http://schemas.microsoft.com/office/word/2010/wordprocessingShape" mc:Ignorable="w14 w15 w16se w16cid w16 w16cex w16sdtdh wp14">
   <w:abstractNum w:abstractNumId="0" w15:restartNumberingAfterBreak="0">
     <w:nsid w:val="04E60920"/>
     <w:multiLevelType w:val="hybridMultilevel"/>
@@ -7345,7 +7351,7 @@
     <w:lvl w:ilvl="0" w:tplc="A0E28166">
       <w:start w:val="1"/>
       <w:numFmt w:val="decimal"/>
-      <w:pStyle w:val="Heading2"/>
+      <w:pStyle w:val="2"/>
       <w:lvlText w:val="%1."/>
       <w:lvlJc w:val="left"/>
       <w:pPr>
@@ -11687,7 +11693,7 @@
 </file>
 
 <file path=word/styles.xml><?xml version="1.0" encoding="utf-8"?>
-<w:styles xmlns:mc="http://schemas.openxmlformats.org/markup-compatibility/2006" xmlns:r="http://schemas.openxmlformats.org/officeDocument/2006/relationships" xmlns:w="http://schemas.openxmlformats.org/wordprocessingml/2006/main" xmlns:w14="http://schemas.microsoft.com/office/word/2010/wordml" xmlns:w15="http://schemas.microsoft.com/office/word/2012/wordml" xmlns:w16cex="http://schemas.microsoft.com/office/word/2018/wordml/cex" xmlns:w16cid="http://schemas.microsoft.com/office/word/2016/wordml/cid" xmlns:w16="http://schemas.microsoft.com/office/word/2018/wordml" xmlns:w16se="http://schemas.microsoft.com/office/word/2015/wordml/symex" mc:Ignorable="w14 w15 w16se w16cid w16 w16cex">
+<w:styles xmlns:mc="http://schemas.openxmlformats.org/markup-compatibility/2006" xmlns:r="http://schemas.openxmlformats.org/officeDocument/2006/relationships" xmlns:w="http://schemas.openxmlformats.org/wordprocessingml/2006/main" xmlns:w14="http://schemas.microsoft.com/office/word/2010/wordml" xmlns:w15="http://schemas.microsoft.com/office/word/2012/wordml" xmlns:w16cex="http://schemas.microsoft.com/office/word/2018/wordml/cex" xmlns:w16cid="http://schemas.microsoft.com/office/word/2016/wordml/cid" xmlns:w16="http://schemas.microsoft.com/office/word/2018/wordml" xmlns:w16sdtdh="http://schemas.microsoft.com/office/word/2020/wordml/sdtdatahash" xmlns:w16se="http://schemas.microsoft.com/office/word/2015/wordml/symex" mc:Ignorable="w14 w15 w16se w16cid w16 w16cex w16sdtdh">
   <w:docDefaults>
     <w:rPrDefault>
       <w:rPr>
@@ -12081,7 +12087,7 @@
     <w:lsdException w:name="Unresolved Mention" w:semiHidden="1" w:unhideWhenUsed="1"/>
     <w:lsdException w:name="Smart Link" w:semiHidden="1" w:unhideWhenUsed="1"/>
   </w:latentStyles>
-  <w:style w:type="paragraph" w:default="1" w:styleId="Normal">
+  <w:style w:type="paragraph" w:default="1" w:styleId="a">
     <w:name w:val="Normal"/>
     <w:qFormat/>
     <w:rsid w:val="008063E1"/>
@@ -12089,11 +12095,11 @@
       <w:spacing w:before="80" w:after="120"/>
     </w:pPr>
   </w:style>
-  <w:style w:type="paragraph" w:styleId="Heading1">
+  <w:style w:type="paragraph" w:styleId="1">
     <w:name w:val="heading 1"/>
-    <w:basedOn w:val="Normal"/>
-    <w:next w:val="Normal"/>
-    <w:link w:val="Heading1Char"/>
+    <w:basedOn w:val="a"/>
+    <w:next w:val="a"/>
+    <w:link w:val="10"/>
     <w:uiPriority w:val="9"/>
     <w:qFormat/>
     <w:rsid w:val="009254B7"/>
@@ -12111,11 +12117,11 @@
       <w:szCs w:val="32"/>
     </w:rPr>
   </w:style>
-  <w:style w:type="paragraph" w:styleId="Heading2">
+  <w:style w:type="paragraph" w:styleId="2">
     <w:name w:val="heading 2"/>
-    <w:basedOn w:val="Normal"/>
-    <w:next w:val="Normal"/>
-    <w:link w:val="Heading2Char"/>
+    <w:basedOn w:val="a"/>
+    <w:next w:val="a"/>
+    <w:link w:val="20"/>
     <w:uiPriority w:val="9"/>
     <w:qFormat/>
     <w:rsid w:val="006E55B4"/>
@@ -12137,11 +12143,11 @@
       <w:szCs w:val="36"/>
     </w:rPr>
   </w:style>
-  <w:style w:type="paragraph" w:styleId="Heading3">
+  <w:style w:type="paragraph" w:styleId="3">
     <w:name w:val="heading 3"/>
-    <w:basedOn w:val="Normal"/>
-    <w:next w:val="Normal"/>
-    <w:link w:val="Heading3Char"/>
+    <w:basedOn w:val="a"/>
+    <w:next w:val="a"/>
+    <w:link w:val="30"/>
     <w:uiPriority w:val="9"/>
     <w:unhideWhenUsed/>
     <w:qFormat/>
@@ -12160,11 +12166,11 @@
       <w:szCs w:val="32"/>
     </w:rPr>
   </w:style>
-  <w:style w:type="paragraph" w:styleId="Heading4">
+  <w:style w:type="paragraph" w:styleId="4">
     <w:name w:val="heading 4"/>
-    <w:basedOn w:val="Normal"/>
-    <w:next w:val="Normal"/>
-    <w:link w:val="Heading4Char"/>
+    <w:basedOn w:val="a"/>
+    <w:next w:val="a"/>
+    <w:link w:val="40"/>
     <w:uiPriority w:val="9"/>
     <w:unhideWhenUsed/>
     <w:qFormat/>
@@ -12183,11 +12189,11 @@
       <w:sz w:val="28"/>
     </w:rPr>
   </w:style>
-  <w:style w:type="paragraph" w:styleId="Heading5">
+  <w:style w:type="paragraph" w:styleId="5">
     <w:name w:val="heading 5"/>
-    <w:basedOn w:val="Normal"/>
-    <w:next w:val="Normal"/>
-    <w:link w:val="Heading5Char"/>
+    <w:basedOn w:val="a"/>
+    <w:next w:val="a"/>
+    <w:link w:val="50"/>
     <w:uiPriority w:val="9"/>
     <w:semiHidden/>
     <w:unhideWhenUsed/>
@@ -12205,13 +12211,13 @@
       <w:color w:val="B2500E"/>
     </w:rPr>
   </w:style>
-  <w:style w:type="character" w:default="1" w:styleId="DefaultParagraphFont">
+  <w:style w:type="character" w:default="1" w:styleId="a0">
     <w:name w:val="Default Paragraph Font"/>
     <w:uiPriority w:val="1"/>
     <w:semiHidden/>
     <w:unhideWhenUsed/>
   </w:style>
-  <w:style w:type="table" w:default="1" w:styleId="TableNormal">
+  <w:style w:type="table" w:default="1" w:styleId="a1">
     <w:name w:val="Normal Table"/>
     <w:uiPriority w:val="99"/>
     <w:semiHidden/>
@@ -12226,16 +12232,16 @@
       </w:tblCellMar>
     </w:tblPr>
   </w:style>
-  <w:style w:type="numbering" w:default="1" w:styleId="NoList">
+  <w:style w:type="numbering" w:default="1" w:styleId="a2">
     <w:name w:val="No List"/>
     <w:uiPriority w:val="99"/>
     <w:semiHidden/>
     <w:unhideWhenUsed/>
   </w:style>
-  <w:style w:type="paragraph" w:styleId="Header">
+  <w:style w:type="paragraph" w:styleId="a3">
     <w:name w:val="header"/>
-    <w:basedOn w:val="Normal"/>
-    <w:link w:val="HeaderChar"/>
+    <w:basedOn w:val="a"/>
+    <w:link w:val="a4"/>
     <w:uiPriority w:val="99"/>
     <w:unhideWhenUsed/>
     <w:rsid w:val="008068A2"/>
@@ -12247,17 +12253,17 @@
       <w:spacing w:after="0" w:line="240" w:lineRule="auto"/>
     </w:pPr>
   </w:style>
-  <w:style w:type="character" w:customStyle="1" w:styleId="HeaderChar">
-    <w:name w:val="Header Char"/>
-    <w:basedOn w:val="DefaultParagraphFont"/>
-    <w:link w:val="Header"/>
+  <w:style w:type="character" w:customStyle="1" w:styleId="a4">
+    <w:name w:val="Горен колонтитул Знак"/>
+    <w:basedOn w:val="a0"/>
+    <w:link w:val="a3"/>
     <w:uiPriority w:val="99"/>
     <w:rsid w:val="008068A2"/>
   </w:style>
-  <w:style w:type="paragraph" w:styleId="Footer">
+  <w:style w:type="paragraph" w:styleId="a5">
     <w:name w:val="footer"/>
-    <w:basedOn w:val="Normal"/>
-    <w:link w:val="FooterChar"/>
+    <w:basedOn w:val="a"/>
+    <w:link w:val="a6"/>
     <w:uiPriority w:val="99"/>
     <w:unhideWhenUsed/>
     <w:rsid w:val="008068A2"/>
@@ -12269,17 +12275,17 @@
       <w:spacing w:after="0" w:line="240" w:lineRule="auto"/>
     </w:pPr>
   </w:style>
-  <w:style w:type="character" w:customStyle="1" w:styleId="FooterChar">
-    <w:name w:val="Footer Char"/>
-    <w:basedOn w:val="DefaultParagraphFont"/>
-    <w:link w:val="Footer"/>
+  <w:style w:type="character" w:customStyle="1" w:styleId="a6">
+    <w:name w:val="Долен колонтитул Знак"/>
+    <w:basedOn w:val="a0"/>
+    <w:link w:val="a5"/>
     <w:uiPriority w:val="99"/>
     <w:rsid w:val="008068A2"/>
   </w:style>
-  <w:style w:type="paragraph" w:styleId="BalloonText">
+  <w:style w:type="paragraph" w:styleId="a7">
     <w:name w:val="Balloon Text"/>
-    <w:basedOn w:val="Normal"/>
-    <w:link w:val="BalloonTextChar"/>
+    <w:basedOn w:val="a"/>
+    <w:link w:val="a8"/>
     <w:uiPriority w:val="99"/>
     <w:semiHidden/>
     <w:unhideWhenUsed/>
@@ -12293,10 +12299,10 @@
       <w:szCs w:val="16"/>
     </w:rPr>
   </w:style>
-  <w:style w:type="character" w:customStyle="1" w:styleId="BalloonTextChar">
-    <w:name w:val="Balloon Text Char"/>
-    <w:basedOn w:val="DefaultParagraphFont"/>
-    <w:link w:val="BalloonText"/>
+  <w:style w:type="character" w:customStyle="1" w:styleId="a8">
+    <w:name w:val="Изнесен текст Знак"/>
+    <w:basedOn w:val="a0"/>
+    <w:link w:val="a7"/>
     <w:uiPriority w:val="99"/>
     <w:semiHidden/>
     <w:rsid w:val="00564D7B"/>
@@ -12306,9 +12312,9 @@
       <w:szCs w:val="16"/>
     </w:rPr>
   </w:style>
-  <w:style w:type="character" w:styleId="Hyperlink">
+  <w:style w:type="character" w:styleId="a9">
     <w:name w:val="Hyperlink"/>
-    <w:basedOn w:val="DefaultParagraphFont"/>
+    <w:basedOn w:val="a0"/>
     <w:uiPriority w:val="99"/>
     <w:unhideWhenUsed/>
     <w:rsid w:val="0079324A"/>
@@ -12317,10 +12323,10 @@
       <w:u w:val="single"/>
     </w:rPr>
   </w:style>
-  <w:style w:type="character" w:customStyle="1" w:styleId="Heading1Char">
-    <w:name w:val="Heading 1 Char"/>
-    <w:basedOn w:val="DefaultParagraphFont"/>
-    <w:link w:val="Heading1"/>
+  <w:style w:type="character" w:customStyle="1" w:styleId="10">
+    <w:name w:val="Заглавие 1 Знак"/>
+    <w:basedOn w:val="a0"/>
+    <w:link w:val="1"/>
     <w:uiPriority w:val="9"/>
     <w:qFormat/>
     <w:rsid w:val="009254B7"/>
@@ -12332,10 +12338,10 @@
       <w:szCs w:val="32"/>
     </w:rPr>
   </w:style>
-  <w:style w:type="character" w:customStyle="1" w:styleId="Heading2Char">
-    <w:name w:val="Heading 2 Char"/>
-    <w:basedOn w:val="DefaultParagraphFont"/>
-    <w:link w:val="Heading2"/>
+  <w:style w:type="character" w:customStyle="1" w:styleId="20">
+    <w:name w:val="Заглавие 2 Знак"/>
+    <w:basedOn w:val="a0"/>
+    <w:link w:val="2"/>
     <w:uiPriority w:val="9"/>
     <w:qFormat/>
     <w:rsid w:val="006E55B4"/>
@@ -12348,9 +12354,9 @@
       <w:szCs w:val="36"/>
     </w:rPr>
   </w:style>
-  <w:style w:type="paragraph" w:styleId="NormalWeb">
+  <w:style w:type="paragraph" w:styleId="aa">
     <w:name w:val="Normal (Web)"/>
-    <w:basedOn w:val="Normal"/>
+    <w:basedOn w:val="a"/>
     <w:uiPriority w:val="99"/>
     <w:semiHidden/>
     <w:unhideWhenUsed/>
@@ -12364,9 +12370,9 @@
       <w:szCs w:val="24"/>
     </w:rPr>
   </w:style>
-  <w:style w:type="character" w:styleId="Strong">
+  <w:style w:type="character" w:styleId="ab">
     <w:name w:val="Strong"/>
-    <w:basedOn w:val="DefaultParagraphFont"/>
+    <w:basedOn w:val="a0"/>
     <w:uiPriority w:val="22"/>
     <w:qFormat/>
     <w:rsid w:val="00524789"/>
@@ -12375,10 +12381,10 @@
       <w:bCs/>
     </w:rPr>
   </w:style>
-  <w:style w:type="character" w:customStyle="1" w:styleId="Heading3Char">
-    <w:name w:val="Heading 3 Char"/>
-    <w:basedOn w:val="DefaultParagraphFont"/>
-    <w:link w:val="Heading3"/>
+  <w:style w:type="character" w:customStyle="1" w:styleId="30">
+    <w:name w:val="Заглавие 3 Знак"/>
+    <w:basedOn w:val="a0"/>
+    <w:link w:val="3"/>
     <w:uiPriority w:val="9"/>
     <w:qFormat/>
     <w:rsid w:val="008C5930"/>
@@ -12390,10 +12396,10 @@
       <w:szCs w:val="32"/>
     </w:rPr>
   </w:style>
-  <w:style w:type="character" w:customStyle="1" w:styleId="Heading4Char">
-    <w:name w:val="Heading 4 Char"/>
-    <w:basedOn w:val="DefaultParagraphFont"/>
-    <w:link w:val="Heading4"/>
+  <w:style w:type="character" w:customStyle="1" w:styleId="40">
+    <w:name w:val="Заглавие 4 Знак"/>
+    <w:basedOn w:val="a0"/>
+    <w:link w:val="4"/>
     <w:uiPriority w:val="9"/>
     <w:rsid w:val="008C5930"/>
     <w:rPr>
@@ -12404,10 +12410,10 @@
       <w:sz w:val="28"/>
     </w:rPr>
   </w:style>
-  <w:style w:type="paragraph" w:styleId="ListParagraph">
+  <w:style w:type="paragraph" w:styleId="ac">
     <w:name w:val="List Paragraph"/>
-    <w:basedOn w:val="Normal"/>
-    <w:link w:val="ListParagraphChar"/>
+    <w:basedOn w:val="a"/>
+    <w:link w:val="ad"/>
     <w:uiPriority w:val="34"/>
     <w:qFormat/>
     <w:rsid w:val="008617B5"/>
@@ -12416,9 +12422,9 @@
       <w:contextualSpacing/>
     </w:pPr>
   </w:style>
-  <w:style w:type="character" w:styleId="FollowedHyperlink">
+  <w:style w:type="character" w:styleId="ae">
     <w:name w:val="FollowedHyperlink"/>
-    <w:basedOn w:val="DefaultParagraphFont"/>
+    <w:basedOn w:val="a0"/>
     <w:uiPriority w:val="99"/>
     <w:semiHidden/>
     <w:unhideWhenUsed/>
@@ -12428,10 +12434,10 @@
       <w:u w:val="single"/>
     </w:rPr>
   </w:style>
-  <w:style w:type="character" w:customStyle="1" w:styleId="Heading5Char">
-    <w:name w:val="Heading 5 Char"/>
-    <w:basedOn w:val="DefaultParagraphFont"/>
-    <w:link w:val="Heading5"/>
+  <w:style w:type="character" w:customStyle="1" w:styleId="50">
+    <w:name w:val="Заглавие 5 Знак"/>
+    <w:basedOn w:val="a0"/>
+    <w:link w:val="5"/>
     <w:uiPriority w:val="9"/>
     <w:semiHidden/>
     <w:rsid w:val="008C5930"/>
@@ -12443,7 +12449,7 @@
   </w:style>
   <w:style w:type="paragraph" w:customStyle="1" w:styleId="Code">
     <w:name w:val="Code"/>
-    <w:basedOn w:val="Normal"/>
+    <w:basedOn w:val="a"/>
     <w:link w:val="CodeChar"/>
     <w:qFormat/>
     <w:rsid w:val="008063E1"/>
@@ -12455,7 +12461,7 @@
   </w:style>
   <w:style w:type="character" w:customStyle="1" w:styleId="CodeChar">
     <w:name w:val="Code Char"/>
-    <w:basedOn w:val="DefaultParagraphFont"/>
+    <w:basedOn w:val="a0"/>
     <w:link w:val="Code"/>
     <w:rsid w:val="008063E1"/>
     <w:rPr>
@@ -12464,9 +12470,9 @@
       <w:noProof/>
     </w:rPr>
   </w:style>
-  <w:style w:type="table" w:styleId="TableGrid">
+  <w:style w:type="table" w:styleId="af">
     <w:name w:val="Table Grid"/>
-    <w:basedOn w:val="TableNormal"/>
+    <w:basedOn w:val="a1"/>
     <w:uiPriority w:val="59"/>
     <w:rsid w:val="00763912"/>
     <w:pPr>
@@ -12485,12 +12491,12 @@
   </w:style>
   <w:style w:type="character" w:customStyle="1" w:styleId="tgc">
     <w:name w:val="_tgc"/>
-    <w:basedOn w:val="DefaultParagraphFont"/>
+    <w:basedOn w:val="a0"/>
     <w:rsid w:val="00D8395C"/>
   </w:style>
   <w:style w:type="paragraph" w:customStyle="1" w:styleId="Index">
     <w:name w:val="Index"/>
-    <w:basedOn w:val="Normal"/>
+    <w:basedOn w:val="a"/>
     <w:qFormat/>
     <w:rsid w:val="005054C7"/>
     <w:pPr>
@@ -12501,17 +12507,17 @@
       <w:rFonts w:cs="FreeSans"/>
     </w:rPr>
   </w:style>
-  <w:style w:type="character" w:customStyle="1" w:styleId="ListParagraphChar">
-    <w:name w:val="List Paragraph Char"/>
-    <w:basedOn w:val="DefaultParagraphFont"/>
-    <w:link w:val="ListParagraph"/>
+  <w:style w:type="character" w:customStyle="1" w:styleId="ad">
+    <w:name w:val="Списък на абзаци Знак"/>
+    <w:basedOn w:val="a0"/>
+    <w:link w:val="ac"/>
     <w:uiPriority w:val="34"/>
     <w:qFormat/>
     <w:rsid w:val="005054C7"/>
   </w:style>
   <w:style w:type="character" w:customStyle="1" w:styleId="InternetLink">
     <w:name w:val="Internet Link"/>
-    <w:basedOn w:val="DefaultParagraphFont"/>
+    <w:basedOn w:val="a0"/>
     <w:uiPriority w:val="99"/>
     <w:unhideWhenUsed/>
     <w:rsid w:val="005054C7"/>
@@ -12520,9 +12526,9 @@
       <w:u w:val="single"/>
     </w:rPr>
   </w:style>
-  <w:style w:type="character" w:styleId="UnresolvedMention">
+  <w:style w:type="character" w:styleId="af0">
     <w:name w:val="Unresolved Mention"/>
-    <w:basedOn w:val="DefaultParagraphFont"/>
+    <w:basedOn w:val="a0"/>
     <w:uiPriority w:val="99"/>
     <w:semiHidden/>
     <w:unhideWhenUsed/>
@@ -12534,7 +12540,7 @@
   </w:style>
   <w:style w:type="paragraph" w:customStyle="1" w:styleId="PreformattedText">
     <w:name w:val="Preformatted Text"/>
-    <w:basedOn w:val="Normal"/>
+    <w:basedOn w:val="a"/>
     <w:qFormat/>
     <w:rsid w:val="00DA18EB"/>
     <w:pPr>
